--- a/lab1/Отчет.docx
+++ b/lab1/Отчет.docx
@@ -92,10 +92,7 @@
         <w:jc w:val="center"/>
       </w:pPr>
       <w:r>
-        <w:t>Лабораторная работа №</w:t>
-      </w:r>
-      <w:r>
-        <w:t>1</w:t>
+        <w:t>Лабораторная работа №1</w:t>
       </w:r>
     </w:p>
     <w:p>
@@ -104,10 +101,7 @@
         <w:jc w:val="center"/>
       </w:pPr>
       <w:r>
-        <w:t>Вариант №</w:t>
-      </w:r>
-      <w:r>
-        <w:t>409425</w:t>
+        <w:t>Вариант №409425</w:t>
       </w:r>
     </w:p>
     <w:p>
@@ -315,14 +309,167 @@
         <w:jc w:val="center"/>
       </w:pPr>
       <w:r>
-        <w:t>Санкт-Петербург 202</w:t>
-      </w:r>
-      <w:r>
-        <w:t>6</w:t>
-      </w:r>
-      <w:r>
-        <w:t xml:space="preserve"> год</w:t>
-      </w:r>
+        <w:t>Санкт-Петербург 2026 год</w:t>
+      </w:r>
+    </w:p>
+    <w:p>
+      <w:pPr>
+        <w:pStyle w:val="2"/>
+      </w:pPr>
+      <w:r>
+        <w:lastRenderedPageBreak/>
+        <w:t>Текст задания</w:t>
+      </w:r>
+    </w:p>
+    <w:p>
+      <w:r>
+        <w:drawing>
+          <wp:inline distT="0" distB="0" distL="0" distR="0" wp14:anchorId="0B457861" wp14:editId="101A8556">
+            <wp:extent cx="5989638" cy="2014260"/>
+            <wp:effectExtent l="0" t="0" r="0" b="5080"/>
+            <wp:docPr id="1466263787" name="Рисунок 1"/>
+            <wp:cNvGraphicFramePr>
+              <a:graphicFrameLocks xmlns:a="http://schemas.openxmlformats.org/drawingml/2006/main" noChangeAspect="1"/>
+            </wp:cNvGraphicFramePr>
+            <a:graphic xmlns:a="http://schemas.openxmlformats.org/drawingml/2006/main">
+              <a:graphicData uri="http://schemas.openxmlformats.org/drawingml/2006/picture">
+                <pic:pic xmlns:pic="http://schemas.openxmlformats.org/drawingml/2006/picture">
+                  <pic:nvPicPr>
+                    <pic:cNvPr id="1466263787" name=""/>
+                    <pic:cNvPicPr/>
+                  </pic:nvPicPr>
+                  <pic:blipFill>
+                    <a:blip r:embed="rId4"/>
+                    <a:stretch>
+                      <a:fillRect/>
+                    </a:stretch>
+                  </pic:blipFill>
+                  <pic:spPr>
+                    <a:xfrm>
+                      <a:off x="0" y="0"/>
+                      <a:ext cx="6013281" cy="2022211"/>
+                    </a:xfrm>
+                    <a:prstGeom prst="rect">
+                      <a:avLst/>
+                    </a:prstGeom>
+                  </pic:spPr>
+                </pic:pic>
+              </a:graphicData>
+            </a:graphic>
+          </wp:inline>
+        </w:drawing>
+      </w:r>
+    </w:p>
+    <w:p>
+      <w:pPr>
+        <w:tabs>
+          <w:tab w:val="left" w:pos="2573"/>
+        </w:tabs>
+      </w:pPr>
+      <w:r>
+        <w:drawing>
+          <wp:inline distT="0" distB="0" distL="0" distR="0" wp14:anchorId="3A68D85A" wp14:editId="5B7BF71B">
+            <wp:extent cx="5940425" cy="2643505"/>
+            <wp:effectExtent l="0" t="0" r="3175" b="4445"/>
+            <wp:docPr id="794224739" name="Рисунок 1"/>
+            <wp:cNvGraphicFramePr>
+              <a:graphicFrameLocks xmlns:a="http://schemas.openxmlformats.org/drawingml/2006/main" noChangeAspect="1"/>
+            </wp:cNvGraphicFramePr>
+            <a:graphic xmlns:a="http://schemas.openxmlformats.org/drawingml/2006/main">
+              <a:graphicData uri="http://schemas.openxmlformats.org/drawingml/2006/picture">
+                <pic:pic xmlns:pic="http://schemas.openxmlformats.org/drawingml/2006/picture">
+                  <pic:nvPicPr>
+                    <pic:cNvPr id="794224739" name=""/>
+                    <pic:cNvPicPr/>
+                  </pic:nvPicPr>
+                  <pic:blipFill>
+                    <a:blip r:embed="rId5"/>
+                    <a:stretch>
+                      <a:fillRect/>
+                    </a:stretch>
+                  </pic:blipFill>
+                  <pic:spPr>
+                    <a:xfrm>
+                      <a:off x="0" y="0"/>
+                      <a:ext cx="5940425" cy="2643505"/>
+                    </a:xfrm>
+                    <a:prstGeom prst="rect">
+                      <a:avLst/>
+                    </a:prstGeom>
+                  </pic:spPr>
+                </pic:pic>
+              </a:graphicData>
+            </a:graphic>
+          </wp:inline>
+        </w:drawing>
+      </w:r>
+    </w:p>
+    <w:p>
+      <w:pPr>
+        <w:pStyle w:val="2"/>
+      </w:pPr>
+    </w:p>
+    <w:p>
+      <w:pPr>
+        <w:pStyle w:val="2"/>
+      </w:pPr>
+      <w:r>
+        <w:t>Ход работы. Этап 1. Инициализация кластера БД</w:t>
+      </w:r>
+    </w:p>
+    <w:p>
+      <w:pPr>
+        <w:rPr>
+          <w:lang w:val="en-US"/>
+        </w:rPr>
+      </w:pPr>
+    </w:p>
+    <w:p>
+      <w:pPr>
+        <w:pStyle w:val="2"/>
+      </w:pPr>
+      <w:r>
+        <w:t xml:space="preserve">Ход работы. Этап </w:t>
+      </w:r>
+      <w:r>
+        <w:t>2</w:t>
+      </w:r>
+      <w:r>
+        <w:t>.</w:t>
+      </w:r>
+      <w:r>
+        <w:t xml:space="preserve"> Конфигурация и запуск сервера БД</w:t>
+      </w:r>
+    </w:p>
+    <w:p>
+      <w:pPr>
+        <w:pStyle w:val="2"/>
+      </w:pPr>
+      <w:r>
+        <w:t xml:space="preserve">Ход работы. Этап </w:t>
+      </w:r>
+      <w:r>
+        <w:t>3</w:t>
+      </w:r>
+      <w:r>
+        <w:t>.</w:t>
+      </w:r>
+      <w:r>
+        <w:t xml:space="preserve"> Дополнительные табличные пространства и наполнение базы</w:t>
+      </w:r>
+    </w:p>
+    <w:p>
+      <w:pPr>
+        <w:pStyle w:val="2"/>
+      </w:pPr>
+      <w:r>
+        <w:t>Выводы</w:t>
+      </w:r>
+    </w:p>
+    <w:p>
+      <w:pPr>
+        <w:pStyle w:val="3"/>
+      </w:pPr>
     </w:p>
     <w:p/>
     <w:sectPr>
@@ -763,7 +910,6 @@
     <w:next w:val="a"/>
     <w:link w:val="20"/>
     <w:uiPriority w:val="9"/>
-    <w:semiHidden/>
     <w:unhideWhenUsed/>
     <w:qFormat/>
     <w:rsid w:val="00501425"/>
@@ -786,7 +932,6 @@
     <w:next w:val="a"/>
     <w:link w:val="30"/>
     <w:uiPriority w:val="9"/>
-    <w:semiHidden/>
     <w:unhideWhenUsed/>
     <w:qFormat/>
     <w:rsid w:val="00501425"/>
@@ -938,6 +1083,7 @@
   <w:style w:type="character" w:default="1" w:styleId="a0">
     <w:name w:val="Default Paragraph Font"/>
     <w:uiPriority w:val="1"/>
+    <w:semiHidden/>
     <w:unhideWhenUsed/>
   </w:style>
   <w:style w:type="table" w:default="1" w:styleId="a1">
@@ -979,7 +1125,6 @@
     <w:basedOn w:val="a0"/>
     <w:link w:val="2"/>
     <w:uiPriority w:val="9"/>
-    <w:semiHidden/>
     <w:rsid w:val="00501425"/>
     <w:rPr>
       <w:rFonts w:asciiTheme="majorHAnsi" w:eastAsiaTheme="majorEastAsia" w:hAnsiTheme="majorHAnsi" w:cstheme="majorBidi"/>
@@ -993,7 +1138,6 @@
     <w:basedOn w:val="a0"/>
     <w:link w:val="3"/>
     <w:uiPriority w:val="9"/>
-    <w:semiHidden/>
     <w:rsid w:val="00501425"/>
     <w:rPr>
       <w:rFonts w:eastAsiaTheme="majorEastAsia" w:cstheme="majorBidi"/>
